--- a/results/2021-05-26 - ESTRATEGIA DE PRUEBAS DE GHOST - PRESUPUESTO FINAL.docx
+++ b/results/2021-05-26 - ESTRATEGIA DE PRUEBAS DE GHOST - PRESUPUESTO FINAL.docx
@@ -6235,6 +6235,15 @@
     </w:p>
     <w:p>
       <w:pPr>
+        <w:rPr>
+          <w:rFonts w:ascii="Arial" w:eastAsia="Arial" w:hAnsi="Arial" w:cs="Arial"/>
+          <w:b/>
+          <w:color w:val="FF0000"/>
+        </w:rPr>
+      </w:pPr>
+    </w:p>
+    <w:p>
+      <w:pPr>
         <w:pStyle w:val="Ttulo3"/>
         <w:rPr>
           <w:rFonts w:ascii="Arial" w:eastAsia="Arial" w:hAnsi="Arial" w:cs="Arial"/>
@@ -6246,6 +6255,7 @@
         <w:rPr>
           <w:rFonts w:ascii="Arial" w:eastAsia="Arial" w:hAnsi="Arial" w:cs="Arial"/>
         </w:rPr>
+        <w:lastRenderedPageBreak/>
         <w:t>Recursos Computacionales</w:t>
       </w:r>
     </w:p>
@@ -6260,7 +6270,6 @@
         <w:rPr>
           <w:rFonts w:ascii="Arial" w:eastAsia="Arial" w:hAnsi="Arial" w:cs="Arial"/>
         </w:rPr>
-        <w:lastRenderedPageBreak/>
         <w:t>Para el trabajo se requerirán 3 equipos personales y equipos móviles con las siguientes características:</w:t>
       </w:r>
     </w:p>
@@ -7294,6 +7303,25 @@
       </w:tr>
     </w:tbl>
     <w:p/>
+    <w:p>
+      <w:pPr>
+        <w:pBdr>
+          <w:top w:val="nil"/>
+          <w:left w:val="nil"/>
+          <w:bottom w:val="nil"/>
+          <w:right w:val="nil"/>
+          <w:between w:val="nil"/>
+        </w:pBdr>
+        <w:spacing w:after="160" w:line="259" w:lineRule="auto"/>
+        <w:ind w:left="1080"/>
+        <w:rPr>
+          <w:rFonts w:ascii="Arial" w:eastAsia="Arial" w:hAnsi="Arial" w:cs="Arial"/>
+          <w:color w:val="000000"/>
+          <w:sz w:val="22"/>
+          <w:szCs w:val="22"/>
+        </w:rPr>
+      </w:pPr>
+    </w:p>
     <w:p>
       <w:pPr>
         <w:pBdr>
@@ -7377,7 +7405,6 @@
                 <w:rFonts w:ascii="Arial" w:eastAsia="Arial" w:hAnsi="Arial" w:cs="Arial"/>
                 <w:b/>
               </w:rPr>
-              <w:lastRenderedPageBreak/>
               <w:t>Iteración – Descripción</w:t>
             </w:r>
           </w:p>
@@ -8595,30 +8622,21 @@
           <w:rFonts w:ascii="Arial" w:eastAsia="Arial" w:hAnsi="Arial" w:cs="Arial"/>
         </w:rPr>
       </w:pPr>
-    </w:p>
-    <w:p>
-      <w:pPr>
-        <w:ind w:left="360"/>
-        <w:rPr>
-          <w:rFonts w:ascii="Arial" w:eastAsia="Arial" w:hAnsi="Arial" w:cs="Arial"/>
-        </w:rPr>
-      </w:pPr>
-    </w:p>
-    <w:p>
-      <w:pPr>
-        <w:ind w:left="360"/>
-        <w:rPr>
-          <w:rFonts w:ascii="Arial" w:eastAsia="Arial" w:hAnsi="Arial" w:cs="Arial"/>
-        </w:rPr>
-      </w:pPr>
-    </w:p>
-    <w:p>
-      <w:pPr>
-        <w:ind w:left="360"/>
-        <w:rPr>
-          <w:rFonts w:ascii="Arial" w:eastAsia="Arial" w:hAnsi="Arial" w:cs="Arial"/>
-        </w:rPr>
-      </w:pPr>
+      <w:r>
+        <w:rPr>
+          <w:rFonts w:ascii="Arial" w:eastAsia="Arial" w:hAnsi="Arial" w:cs="Arial"/>
+        </w:rPr>
+        <w:t xml:space="preserve">Enlace al </w:t>
+      </w:r>
+      <w:hyperlink r:id="rId17" w:history="1">
+        <w:r>
+          <w:rPr>
+            <w:rStyle w:val="Hipervnculo"/>
+            <w:rFonts w:ascii="Arial" w:eastAsia="Arial" w:hAnsi="Arial" w:cs="Arial"/>
+          </w:rPr>
+          <w:t>video</w:t>
+        </w:r>
+      </w:hyperlink>
     </w:p>
     <w:p>
       <w:pPr>
@@ -8644,7 +8662,7 @@
         <w:pStyle w:val="Ttulo3"/>
         <w:spacing w:after="0"/>
       </w:pPr>
-      <w:hyperlink r:id="rId17">
+      <w:hyperlink r:id="rId18">
         <w:r>
           <w:rPr>
             <w:color w:val="0563C1"/>
@@ -8683,7 +8701,7 @@
       <w:pPr>
         <w:pStyle w:val="Ttulo3"/>
       </w:pPr>
-      <w:hyperlink r:id="rId18">
+      <w:hyperlink r:id="rId19">
         <w:r>
           <w:rPr>
             <w:color w:val="0563C1"/>
@@ -8709,6 +8727,11 @@
         </w:r>
       </w:hyperlink>
     </w:p>
+    <w:p>
+      <w:r>
+        <w:br w:type="page"/>
+      </w:r>
+    </w:p>
     <w:p/>
     <w:p>
       <w:pPr>
@@ -8856,10 +8879,10 @@
                   <v:path o:extrusionok="f" gradientshapeok="t" o:connecttype="rect"/>
                   <o:lock v:ext="edit" aspectratio="t"/>
                 </v:shapetype>
-                <v:shape id="_x0000_i1027" type="#_x0000_t75" style="width:46.5pt;height:30pt" o:ole="">
-                  <v:imagedata r:id="rId19" o:title=""/>
+                <v:shape id="_x0000_i1025" type="#_x0000_t75" style="width:46.5pt;height:30pt" o:ole="">
+                  <v:imagedata r:id="rId20" o:title=""/>
                 </v:shape>
-                <o:OLEObject Type="Embed" ProgID="Excel.Sheet.12" ShapeID="_x0000_i1027" DrawAspect="Icon" ObjectID="_1683910280" r:id="rId20"/>
+                <o:OLEObject Type="Embed" ProgID="Excel.Sheet.12" ShapeID="_x0000_i1025" DrawAspect="Icon" ObjectID="_1683914602" r:id="rId21"/>
               </w:object>
             </w:r>
           </w:p>
@@ -8880,7 +8903,6 @@
               <w:rPr>
                 <w:rFonts w:ascii="Arial" w:eastAsia="Arial" w:hAnsi="Arial" w:cs="Arial"/>
               </w:rPr>
-              <w:lastRenderedPageBreak/>
               <w:t>2 – Pruebas de reconocimiento / MONKEYS</w:t>
             </w:r>
           </w:p>
@@ -8889,59 +8911,6 @@
           <w:tcPr>
             <w:tcW w:w="3260" w:type="dxa"/>
             <w:vAlign w:val="bottom"/>
-          </w:tcPr>
-          <w:p>
-            <w:pPr>
-              <w:jc w:val="center"/>
-              <w:rPr>
-                <w:rFonts w:ascii="Arial" w:eastAsia="Arial" w:hAnsi="Arial" w:cs="Arial"/>
-              </w:rPr>
-            </w:pPr>
-            <w:hyperlink r:id="rId21">
-              <w:proofErr w:type="gramStart"/>
-              <w:r>
-                <w:rPr>
-                  <w:rFonts w:ascii="Arial" w:eastAsia="Arial" w:hAnsi="Arial" w:cs="Arial"/>
-                  <w:color w:val="0563C1"/>
-                  <w:u w:val="single"/>
-                </w:rPr>
-                <w:t>LINK</w:t>
-              </w:r>
-              <w:proofErr w:type="gramEnd"/>
-            </w:hyperlink>
-          </w:p>
-        </w:tc>
-      </w:tr>
-      <w:tr>
-        <w:tc>
-          <w:tcPr>
-            <w:tcW w:w="5731" w:type="dxa"/>
-          </w:tcPr>
-          <w:p>
-            <w:pPr>
-              <w:rPr>
-                <w:rFonts w:ascii="Arial" w:eastAsia="Arial" w:hAnsi="Arial" w:cs="Arial"/>
-              </w:rPr>
-            </w:pPr>
-            <w:r>
-              <w:rPr>
-                <w:rFonts w:ascii="Arial" w:eastAsia="Arial" w:hAnsi="Arial" w:cs="Arial"/>
-              </w:rPr>
-              <w:t xml:space="preserve">3 – Pruebas de reconocimiento / </w:t>
-            </w:r>
-            <w:proofErr w:type="spellStart"/>
-            <w:r>
-              <w:rPr>
-                <w:rFonts w:ascii="Arial" w:eastAsia="Arial" w:hAnsi="Arial" w:cs="Arial"/>
-              </w:rPr>
-              <w:t>Rippers</w:t>
-            </w:r>
-            <w:proofErr w:type="spellEnd"/>
-          </w:p>
-        </w:tc>
-        <w:tc>
-          <w:tcPr>
-            <w:tcW w:w="3260" w:type="dxa"/>
           </w:tcPr>
           <w:p>
             <w:pPr>
@@ -8980,8 +8949,16 @@
               <w:rPr>
                 <w:rFonts w:ascii="Arial" w:eastAsia="Arial" w:hAnsi="Arial" w:cs="Arial"/>
               </w:rPr>
-              <w:t>4 – Pruebas de extremo a extremo</w:t>
-            </w:r>
+              <w:t xml:space="preserve">3 – Pruebas de reconocimiento / </w:t>
+            </w:r>
+            <w:proofErr w:type="spellStart"/>
+            <w:r>
+              <w:rPr>
+                <w:rFonts w:ascii="Arial" w:eastAsia="Arial" w:hAnsi="Arial" w:cs="Arial"/>
+              </w:rPr>
+              <w:t>Rippers</w:t>
+            </w:r>
+            <w:proofErr w:type="spellEnd"/>
           </w:p>
         </w:tc>
         <w:tc>
@@ -9025,7 +9002,7 @@
               <w:rPr>
                 <w:rFonts w:ascii="Arial" w:eastAsia="Arial" w:hAnsi="Arial" w:cs="Arial"/>
               </w:rPr>
-              <w:t>5 – Pruebas de regresión visual</w:t>
+              <w:t>4 – Pruebas de extremo a extremo</w:t>
             </w:r>
           </w:p>
         </w:tc>
@@ -9070,7 +9047,7 @@
               <w:rPr>
                 <w:rFonts w:ascii="Arial" w:eastAsia="Arial" w:hAnsi="Arial" w:cs="Arial"/>
               </w:rPr>
-              <w:t>6 – Escenarios de validación de datos</w:t>
+              <w:t>5 – Pruebas de regresión visual</w:t>
             </w:r>
           </w:p>
         </w:tc>
@@ -9100,6 +9077,51 @@
           </w:p>
         </w:tc>
       </w:tr>
+      <w:tr>
+        <w:tc>
+          <w:tcPr>
+            <w:tcW w:w="5731" w:type="dxa"/>
+          </w:tcPr>
+          <w:p>
+            <w:pPr>
+              <w:rPr>
+                <w:rFonts w:ascii="Arial" w:eastAsia="Arial" w:hAnsi="Arial" w:cs="Arial"/>
+              </w:rPr>
+            </w:pPr>
+            <w:r>
+              <w:rPr>
+                <w:rFonts w:ascii="Arial" w:eastAsia="Arial" w:hAnsi="Arial" w:cs="Arial"/>
+              </w:rPr>
+              <w:t>6 – Escenarios de validación de datos</w:t>
+            </w:r>
+          </w:p>
+        </w:tc>
+        <w:tc>
+          <w:tcPr>
+            <w:tcW w:w="3260" w:type="dxa"/>
+          </w:tcPr>
+          <w:p>
+            <w:pPr>
+              <w:jc w:val="center"/>
+              <w:rPr>
+                <w:rFonts w:ascii="Arial" w:eastAsia="Arial" w:hAnsi="Arial" w:cs="Arial"/>
+              </w:rPr>
+            </w:pPr>
+            <w:hyperlink r:id="rId26">
+              <w:proofErr w:type="gramStart"/>
+              <w:r>
+                <w:rPr>
+                  <w:rFonts w:ascii="Arial" w:eastAsia="Arial" w:hAnsi="Arial" w:cs="Arial"/>
+                  <w:color w:val="0563C1"/>
+                  <w:u w:val="single"/>
+                </w:rPr>
+                <w:t>LINK</w:t>
+              </w:r>
+              <w:proofErr w:type="gramEnd"/>
+            </w:hyperlink>
+          </w:p>
+        </w:tc>
+      </w:tr>
     </w:tbl>
     <w:p/>
     <w:p>
@@ -9117,11 +9139,13 @@
     </w:p>
     <w:p/>
     <w:p>
-      <w:hyperlink r:id="rId26">
+      <w:pPr>
+        <w:ind w:firstLine="360"/>
+      </w:pPr>
+      <w:hyperlink r:id="rId27" w:history="1">
         <w:r>
           <w:rPr>
-            <w:color w:val="0563C1"/>
-            <w:u w:val="single"/>
+            <w:rStyle w:val="Hipervnculo"/>
           </w:rPr>
           <w:t>https://github.com/pruebas-miso/vrt/issues</w:t>
         </w:r>
@@ -9130,7 +9154,7 @@
     <w:p/>
     <w:p/>
     <w:sectPr>
-      <w:footerReference w:type="default" r:id="rId27"/>
+      <w:footerReference w:type="default" r:id="rId28"/>
       <w:pgSz w:w="12240" w:h="15840"/>
       <w:pgMar w:top="1418" w:right="1134" w:bottom="1418" w:left="1701" w:header="709" w:footer="709" w:gutter="0"/>
       <w:pgNumType w:start="1"/>
